--- a/Module1/MoTaThuatToanBangPseudocodeVaFlowchart/Bai_Tap/Tim_gia_tri_lon_nhat_trong_mot_day-so.docx
+++ b/Module1/MoTaThuatToanBangPseudocodeVaFlowchart/Bai_Tap/Tim_gia_tri_lon_nhat_trong_mot_day-so.docx
@@ -68,22 +68,30 @@
           <w:sz w:val="28"/>
           <w:szCs w:val="28"/>
         </w:rPr>
-        <w:t xml:space="preserve">          Input n</w:t>
-      </w:r>
-    </w:p>
-    <w:p>
-      <w:pPr>
-        <w:rPr>
-          <w:sz w:val="28"/>
-          <w:szCs w:val="28"/>
-        </w:rPr>
-      </w:pPr>
-      <w:r>
-        <w:rPr>
-          <w:sz w:val="28"/>
-          <w:szCs w:val="28"/>
-        </w:rPr>
-        <w:t xml:space="preserve">           A1 = Max</w:t>
+        <w:t xml:space="preserve">          Input </w:t>
+      </w:r>
+      <w:proofErr w:type="gramStart"/>
+      <w:r>
+        <w:rPr>
+          <w:sz w:val="28"/>
+          <w:szCs w:val="28"/>
+        </w:rPr>
+        <w:t>n</w:t>
+      </w:r>
+      <w:r>
+        <w:rPr>
+          <w:sz w:val="28"/>
+          <w:szCs w:val="28"/>
+        </w:rPr>
+        <w:t>(</w:t>
+      </w:r>
+      <w:proofErr w:type="gramEnd"/>
+      <w:r>
+        <w:rPr>
+          <w:sz w:val="28"/>
+          <w:szCs w:val="28"/>
+        </w:rPr>
+        <w:t>A1, A2…Ai….An)</w:t>
       </w:r>
     </w:p>
     <w:p>
@@ -100,12 +108,102 @@
         </w:rPr>
         <w:t xml:space="preserve">           </w:t>
       </w:r>
+      <w:r>
+        <w:rPr>
+          <w:sz w:val="28"/>
+          <w:szCs w:val="28"/>
+        </w:rPr>
+        <w:t xml:space="preserve">       Max = A1</w:t>
+      </w:r>
+    </w:p>
+    <w:p>
+      <w:pPr>
+        <w:rPr>
+          <w:sz w:val="28"/>
+          <w:szCs w:val="28"/>
+        </w:rPr>
+      </w:pPr>
+      <w:r>
+        <w:rPr>
+          <w:sz w:val="28"/>
+          <w:szCs w:val="28"/>
+        </w:rPr>
+        <w:t xml:space="preserve">                  i=2</w:t>
+      </w:r>
+    </w:p>
+    <w:p>
+      <w:pPr>
+        <w:rPr>
+          <w:sz w:val="28"/>
+          <w:szCs w:val="28"/>
+        </w:rPr>
+      </w:pPr>
+      <w:r>
+        <w:rPr>
+          <w:sz w:val="28"/>
+          <w:szCs w:val="28"/>
+        </w:rPr>
+        <w:t xml:space="preserve">           </w:t>
+      </w:r>
       <w:proofErr w:type="gramStart"/>
       <w:r>
         <w:rPr>
           <w:sz w:val="28"/>
           <w:szCs w:val="28"/>
         </w:rPr>
+        <w:t>While(</w:t>
+      </w:r>
+      <w:proofErr w:type="gramEnd"/>
+      <w:r>
+        <w:rPr>
+          <w:sz w:val="28"/>
+          <w:szCs w:val="28"/>
+        </w:rPr>
+        <w:t>i&lt;=n)</w:t>
+      </w:r>
+    </w:p>
+    <w:p>
+      <w:pPr>
+        <w:rPr>
+          <w:sz w:val="28"/>
+          <w:szCs w:val="28"/>
+        </w:rPr>
+      </w:pPr>
+      <w:r>
+        <w:rPr>
+          <w:sz w:val="28"/>
+          <w:szCs w:val="28"/>
+        </w:rPr>
+        <w:t xml:space="preserve">               Do</w:t>
+      </w:r>
+    </w:p>
+    <w:p>
+      <w:pPr>
+        <w:rPr>
+          <w:sz w:val="28"/>
+          <w:szCs w:val="28"/>
+        </w:rPr>
+      </w:pPr>
+      <w:r>
+        <w:rPr>
+          <w:sz w:val="28"/>
+          <w:szCs w:val="28"/>
+        </w:rPr>
+        <w:t xml:space="preserve"> </w:t>
+      </w:r>
+      <w:r>
+        <w:rPr>
+          <w:sz w:val="28"/>
+          <w:szCs w:val="28"/>
+        </w:rPr>
+        <w:t xml:space="preserve">                        </w:t>
+      </w:r>
+      <w:proofErr w:type="gramStart"/>
+      <w:r>
+        <w:rPr>
+          <w:sz w:val="28"/>
+          <w:szCs w:val="28"/>
+        </w:rPr>
         <w:t>If(</w:t>
       </w:r>
       <w:proofErr w:type="gramEnd"/>
@@ -114,137 +212,82 @@
           <w:sz w:val="28"/>
           <w:szCs w:val="28"/>
         </w:rPr>
-        <w:t xml:space="preserve"> A2&gt; Max) then</w:t>
-      </w:r>
-    </w:p>
-    <w:p>
-      <w:pPr>
-        <w:rPr>
-          <w:sz w:val="28"/>
-          <w:szCs w:val="28"/>
-        </w:rPr>
-      </w:pPr>
-      <w:r>
-        <w:rPr>
-          <w:sz w:val="28"/>
-          <w:szCs w:val="28"/>
-        </w:rPr>
-        <w:t xml:space="preserve">                         Max = A2</w:t>
-      </w:r>
-    </w:p>
-    <w:p>
-      <w:pPr>
-        <w:rPr>
-          <w:sz w:val="28"/>
-          <w:szCs w:val="28"/>
-        </w:rPr>
-      </w:pPr>
-      <w:r>
-        <w:rPr>
-          <w:sz w:val="28"/>
-          <w:szCs w:val="28"/>
-        </w:rPr>
-        <w:t xml:space="preserve">           Else </w:t>
-      </w:r>
-    </w:p>
-    <w:p>
-      <w:pPr>
-        <w:rPr>
-          <w:sz w:val="28"/>
-          <w:szCs w:val="28"/>
-        </w:rPr>
-      </w:pPr>
-      <w:r>
-        <w:rPr>
-          <w:sz w:val="28"/>
-          <w:szCs w:val="28"/>
-        </w:rPr>
-        <w:t xml:space="preserve">                    </w:t>
-      </w:r>
-      <w:proofErr w:type="gramStart"/>
-      <w:r>
-        <w:rPr>
-          <w:sz w:val="28"/>
-          <w:szCs w:val="28"/>
-        </w:rPr>
-        <w:t>If(</w:t>
-      </w:r>
-      <w:proofErr w:type="gramEnd"/>
-      <w:r>
-        <w:rPr>
-          <w:sz w:val="28"/>
-          <w:szCs w:val="28"/>
-        </w:rPr>
-        <w:t>Ai&gt; Max) then</w:t>
-      </w:r>
-    </w:p>
-    <w:p>
-      <w:pPr>
-        <w:rPr>
-          <w:sz w:val="28"/>
-          <w:szCs w:val="28"/>
-        </w:rPr>
-      </w:pPr>
-      <w:r>
-        <w:rPr>
-          <w:sz w:val="28"/>
-          <w:szCs w:val="28"/>
-        </w:rPr>
-        <w:t xml:space="preserve">                               Max = Ai</w:t>
-      </w:r>
-    </w:p>
-    <w:p>
-      <w:pPr>
-        <w:rPr>
-          <w:sz w:val="28"/>
-          <w:szCs w:val="28"/>
-        </w:rPr>
-      </w:pPr>
-      <w:r>
-        <w:rPr>
-          <w:sz w:val="28"/>
-          <w:szCs w:val="28"/>
-        </w:rPr>
-        <w:t xml:space="preserve">                    End if</w:t>
-      </w:r>
-    </w:p>
-    <w:p>
-      <w:pPr>
-        <w:rPr>
-          <w:sz w:val="28"/>
-          <w:szCs w:val="28"/>
-        </w:rPr>
-      </w:pPr>
-      <w:r>
-        <w:rPr>
-          <w:sz w:val="28"/>
-          <w:szCs w:val="28"/>
-        </w:rPr>
-        <w:t xml:space="preserve">            End if</w:t>
-      </w:r>
-    </w:p>
-    <w:p>
-      <w:pPr>
-        <w:rPr>
-          <w:sz w:val="28"/>
-          <w:szCs w:val="28"/>
-        </w:rPr>
-      </w:pPr>
-      <w:proofErr w:type="spellStart"/>
-      <w:r>
-        <w:rPr>
-          <w:sz w:val="28"/>
-          <w:szCs w:val="28"/>
-        </w:rPr>
-        <w:t>Display”Max</w:t>
-      </w:r>
-      <w:proofErr w:type="spellEnd"/>
-      <w:r>
-        <w:rPr>
-          <w:sz w:val="28"/>
-          <w:szCs w:val="28"/>
-        </w:rPr>
-        <w:t>”</w:t>
+        <w:t>Ai&gt;max) then</w:t>
+      </w:r>
+    </w:p>
+    <w:p>
+      <w:pPr>
+        <w:rPr>
+          <w:sz w:val="28"/>
+          <w:szCs w:val="28"/>
+        </w:rPr>
+      </w:pPr>
+      <w:r>
+        <w:rPr>
+          <w:sz w:val="28"/>
+          <w:szCs w:val="28"/>
+        </w:rPr>
+        <w:t xml:space="preserve">                                 Max = Ai</w:t>
+      </w:r>
+    </w:p>
+    <w:p>
+      <w:pPr>
+        <w:rPr>
+          <w:sz w:val="28"/>
+          <w:szCs w:val="28"/>
+        </w:rPr>
+      </w:pPr>
+      <w:r>
+        <w:rPr>
+          <w:sz w:val="28"/>
+          <w:szCs w:val="28"/>
+        </w:rPr>
+        <w:t xml:space="preserve">                           End if</w:t>
+      </w:r>
+    </w:p>
+    <w:p>
+      <w:pPr>
+        <w:rPr>
+          <w:sz w:val="28"/>
+          <w:szCs w:val="28"/>
+        </w:rPr>
+      </w:pPr>
+      <w:r>
+        <w:rPr>
+          <w:sz w:val="28"/>
+          <w:szCs w:val="28"/>
+        </w:rPr>
+        <w:t xml:space="preserve">                           I++</w:t>
+      </w:r>
+    </w:p>
+    <w:p>
+      <w:pPr>
+        <w:rPr>
+          <w:sz w:val="28"/>
+          <w:szCs w:val="28"/>
+        </w:rPr>
+      </w:pPr>
+      <w:r>
+        <w:rPr>
+          <w:sz w:val="28"/>
+          <w:szCs w:val="28"/>
+        </w:rPr>
+        <w:t xml:space="preserve">              End do</w:t>
+      </w:r>
+    </w:p>
+    <w:p>
+      <w:pPr>
+        <w:rPr>
+          <w:sz w:val="28"/>
+          <w:szCs w:val="28"/>
+        </w:rPr>
+      </w:pPr>
+      <w:r>
+        <w:rPr>
+          <w:sz w:val="28"/>
+          <w:szCs w:val="28"/>
+        </w:rPr>
+        <w:t xml:space="preserve">              Display “max”</w:t>
       </w:r>
     </w:p>
     <w:p>
@@ -346,7 +389,6 @@
           <w:szCs w:val="36"/>
           <w:highlight w:val="yellow"/>
         </w:rPr>
-        <w:lastRenderedPageBreak/>
         <w:t>Flowchart</w:t>
       </w:r>
     </w:p>
@@ -366,9 +408,9 @@
         </w:rPr>
         <w:drawing>
           <wp:inline distT="0" distB="0" distL="0" distR="0">
-            <wp:extent cx="4434840" cy="4021447"/>
-            <wp:effectExtent l="0" t="0" r="3810" b="0"/>
-            <wp:docPr id="1" name="Picture 1"/>
+            <wp:extent cx="5505450" cy="5454650"/>
+            <wp:effectExtent l="0" t="0" r="0" b="0"/>
+            <wp:docPr id="2" name="Picture 2"/>
             <wp:cNvGraphicFramePr>
               <a:graphicFrameLocks xmlns:a="http://schemas.openxmlformats.org/drawingml/2006/main" noChangeAspect="1"/>
             </wp:cNvGraphicFramePr>
@@ -376,7 +418,7 @@
               <a:graphicData uri="http://schemas.openxmlformats.org/drawingml/2006/picture">
                 <pic:pic xmlns:pic="http://schemas.openxmlformats.org/drawingml/2006/picture">
                   <pic:nvPicPr>
-                    <pic:cNvPr id="0" name="tim_so_lon_nhat_trong_3so (1).png"/>
+                    <pic:cNvPr id="0" name="2.png"/>
                     <pic:cNvPicPr/>
                   </pic:nvPicPr>
                   <pic:blipFill>
@@ -394,7 +436,7 @@
                   <pic:spPr>
                     <a:xfrm>
                       <a:off x="0" y="0"/>
-                      <a:ext cx="4448252" cy="4033609"/>
+                      <a:ext cx="5505450" cy="5454650"/>
                     </a:xfrm>
                     <a:prstGeom prst="rect">
                       <a:avLst/>
